--- a/Logbog-programmering-Template (2).docx
+++ b/Logbog-programmering-Template (2).docx
@@ -4,7 +4,7 @@
   <w:body>
     <w:p>
       <w:pPr>
-        <w:pStyle w:val="Title"/>
+        <w:pStyle w:val="Titel"/>
       </w:pPr>
       <w:r>
         <w:t>Programmeringslogbog</w:t>
@@ -182,7 +182,7 @@
     </w:p>
     <w:p>
       <w:pPr>
-        <w:pStyle w:val="Heading1"/>
+        <w:pStyle w:val="Overskrift1"/>
       </w:pPr>
       <w:r>
         <w:t>Dag 1 – 2024-04-25</w:t>
@@ -190,7 +190,7 @@
     </w:p>
     <w:p>
       <w:pPr>
-        <w:pStyle w:val="Heading2"/>
+        <w:pStyle w:val="Overskrift2"/>
       </w:pPr>
       <w:r>
         <w:t>Plan for dagen:</w:t>
@@ -198,7 +198,7 @@
     </w:p>
     <w:p>
       <w:pPr>
-        <w:pStyle w:val="ListParagraph"/>
+        <w:pStyle w:val="Listeafsnit"/>
         <w:numPr>
           <w:ilvl w:val="0"/>
           <w:numId w:val="8"/>
@@ -210,22 +210,19 @@
     </w:p>
     <w:p>
       <w:pPr>
-        <w:pStyle w:val="ListParagraph"/>
+        <w:pStyle w:val="Listeafsnit"/>
         <w:numPr>
           <w:ilvl w:val="0"/>
           <w:numId w:val="8"/>
         </w:numPr>
       </w:pPr>
       <w:r>
-        <w:t>O</w:t>
-      </w:r>
-      <w:r>
-        <w:t>psætte OpenGL program</w:t>
-      </w:r>
-    </w:p>
-    <w:p>
-      <w:pPr>
-        <w:pStyle w:val="Heading2"/>
+        <w:t>Opsætte OpenGL program</w:t>
+      </w:r>
+    </w:p>
+    <w:p>
+      <w:pPr>
+        <w:pStyle w:val="Overskrift2"/>
       </w:pPr>
       <w:r>
         <w:t>Plan for udviklingen af hele programmet</w:t>
@@ -265,17 +262,21 @@
     </w:p>
     <w:p>
       <w:r>
-        <w:t>Specifikation 5: Montecarlo-algoritmen implementeret</w:t>
-      </w:r>
-    </w:p>
-    <w:p>
-      <w:r>
         <w:t>Specifikation 6: Minimax-algoritmen implementeret</w:t>
       </w:r>
     </w:p>
     <w:p>
       <w:r>
-        <w:t>Specifikation 7: Algoritmerne sat mod hinanden</w:t>
+        <w:t>Specifikation 7: Algoritme</w:t>
+      </w:r>
+      <w:r>
+        <w:t>n</w:t>
+      </w:r>
+      <w:r>
+        <w:t xml:space="preserve"> sat </w:t>
+      </w:r>
+      <w:r>
+        <w:t>mod sig selv</w:t>
       </w:r>
     </w:p>
     <w:p>
@@ -285,7 +286,7 @@
     </w:p>
     <w:p>
       <w:pPr>
-        <w:pStyle w:val="Heading2"/>
+        <w:pStyle w:val="Overskrift2"/>
       </w:pPr>
       <w:r>
         <w:t>Specifikation 1:</w:t>
@@ -293,7 +294,7 @@
     </w:p>
     <w:p>
       <w:pPr>
-        <w:pStyle w:val="ListParagraph"/>
+        <w:pStyle w:val="Listeafsnit"/>
         <w:numPr>
           <w:ilvl w:val="0"/>
           <w:numId w:val="2"/>
@@ -305,7 +306,7 @@
     </w:p>
     <w:p>
       <w:pPr>
-        <w:pStyle w:val="ListParagraph"/>
+        <w:pStyle w:val="Listeafsnit"/>
         <w:numPr>
           <w:ilvl w:val="0"/>
           <w:numId w:val="2"/>
@@ -317,22 +318,19 @@
     </w:p>
     <w:p>
       <w:pPr>
-        <w:pStyle w:val="ListParagraph"/>
+        <w:pStyle w:val="Listeafsnit"/>
         <w:numPr>
           <w:ilvl w:val="0"/>
           <w:numId w:val="2"/>
         </w:numPr>
       </w:pPr>
       <w:r>
-        <w:t>udgave</w:t>
-      </w:r>
-      <w:r>
-        <w:t>:</w:t>
-      </w:r>
-    </w:p>
-    <w:p>
-      <w:pPr>
-        <w:pStyle w:val="Heading1"/>
+        <w:t>udgave:</w:t>
+      </w:r>
+    </w:p>
+    <w:p>
+      <w:pPr>
+        <w:pStyle w:val="Overskrift1"/>
       </w:pPr>
       <w:r>
         <w:lastRenderedPageBreak/>
@@ -344,7 +342,7 @@
     </w:p>
     <w:p>
       <w:pPr>
-        <w:pStyle w:val="Heading1"/>
+        <w:pStyle w:val="Overskrift1"/>
       </w:pPr>
       <w:r>
         <w:br/>
@@ -356,7 +354,7 @@
     </w:p>
     <w:p>
       <w:pPr>
-        <w:pStyle w:val="Heading1"/>
+        <w:pStyle w:val="Overskrift1"/>
       </w:pPr>
       <w:r>
         <w:t>Dag 4 – 2024-0</w:t>
@@ -373,7 +371,7 @@
     </w:p>
     <w:p>
       <w:pPr>
-        <w:pStyle w:val="Heading1"/>
+        <w:pStyle w:val="Overskrift1"/>
       </w:pPr>
       <w:r>
         <w:t>Dag 5 – 2024-05-06</w:t>
@@ -381,7 +379,7 @@
     </w:p>
     <w:p>
       <w:pPr>
-        <w:pStyle w:val="Heading1"/>
+        <w:pStyle w:val="Overskrift1"/>
       </w:pPr>
       <w:r>
         <w:t>Dag 6 – 2024-05-07</w:t>
@@ -389,7 +387,7 @@
     </w:p>
     <w:p>
       <w:pPr>
-        <w:pStyle w:val="Heading1"/>
+        <w:pStyle w:val="Overskrift1"/>
       </w:pPr>
       <w:r>
         <w:t>Dag 7 – 2024-05-13</w:t>
@@ -397,7 +395,7 @@
     </w:p>
     <w:p>
       <w:pPr>
-        <w:pStyle w:val="Heading1"/>
+        <w:pStyle w:val="Overskrift1"/>
       </w:pPr>
       <w:r>
         <w:t>Dag 8 – 2024-05-14</w:t>
@@ -405,7 +403,7 @@
     </w:p>
     <w:p>
       <w:pPr>
-        <w:pStyle w:val="Heading1"/>
+        <w:pStyle w:val="Overskrift1"/>
       </w:pPr>
       <w:r>
         <w:t>Dag 9 – 2024-05-16</w:t>
@@ -468,7 +466,7 @@
     <w:sdtContent>
       <w:p>
         <w:pPr>
-          <w:pStyle w:val="Footer"/>
+          <w:pStyle w:val="Sidefod"/>
           <w:jc w:val="center"/>
         </w:pPr>
         <w:r>
@@ -491,7 +489,7 @@
   </w:sdt>
   <w:p>
     <w:pPr>
-      <w:pStyle w:val="Footer"/>
+      <w:pStyle w:val="Sidefod"/>
     </w:pPr>
   </w:p>
 </w:ftr>
@@ -1740,11 +1738,11 @@
     <w:name w:val="Normal"/>
     <w:qFormat/>
   </w:style>
-  <w:style w:type="paragraph" w:styleId="Heading1">
+  <w:style w:type="paragraph" w:styleId="Overskrift1">
     <w:name w:val="heading 1"/>
     <w:basedOn w:val="Normal"/>
     <w:next w:val="Normal"/>
-    <w:link w:val="Heading1Char"/>
+    <w:link w:val="Overskrift1Tegn"/>
     <w:uiPriority w:val="9"/>
     <w:qFormat/>
     <w:rsid w:val="00917AF9"/>
@@ -1761,11 +1759,11 @@
       <w:szCs w:val="32"/>
     </w:rPr>
   </w:style>
-  <w:style w:type="paragraph" w:styleId="Heading2">
+  <w:style w:type="paragraph" w:styleId="Overskrift2">
     <w:name w:val="heading 2"/>
     <w:basedOn w:val="Normal"/>
     <w:next w:val="Normal"/>
-    <w:link w:val="Heading2Char"/>
+    <w:link w:val="Overskrift2Tegn"/>
     <w:uiPriority w:val="9"/>
     <w:unhideWhenUsed/>
     <w:qFormat/>
@@ -1783,13 +1781,13 @@
       <w:szCs w:val="26"/>
     </w:rPr>
   </w:style>
-  <w:style w:type="character" w:default="1" w:styleId="DefaultParagraphFont">
+  <w:style w:type="character" w:default="1" w:styleId="Standardskrifttypeiafsnit">
     <w:name w:val="Default Paragraph Font"/>
     <w:uiPriority w:val="1"/>
     <w:semiHidden/>
     <w:unhideWhenUsed/>
   </w:style>
-  <w:style w:type="table" w:default="1" w:styleId="TableNormal">
+  <w:style w:type="table" w:default="1" w:styleId="Tabel-Normal">
     <w:name w:val="Normal Table"/>
     <w:uiPriority w:val="99"/>
     <w:semiHidden/>
@@ -1804,17 +1802,17 @@
       </w:tblCellMar>
     </w:tblPr>
   </w:style>
-  <w:style w:type="numbering" w:default="1" w:styleId="NoList">
+  <w:style w:type="numbering" w:default="1" w:styleId="Ingenoversigt">
     <w:name w:val="No List"/>
     <w:uiPriority w:val="99"/>
     <w:semiHidden/>
     <w:unhideWhenUsed/>
   </w:style>
-  <w:style w:type="paragraph" w:styleId="Title">
+  <w:style w:type="paragraph" w:styleId="Titel">
     <w:name w:val="Title"/>
     <w:basedOn w:val="Normal"/>
     <w:next w:val="Normal"/>
-    <w:link w:val="TitleChar"/>
+    <w:link w:val="TitelTegn"/>
     <w:uiPriority w:val="10"/>
     <w:qFormat/>
     <w:rsid w:val="00917AF9"/>
@@ -1830,10 +1828,10 @@
       <w:szCs w:val="56"/>
     </w:rPr>
   </w:style>
-  <w:style w:type="character" w:customStyle="1" w:styleId="TitleChar">
-    <w:name w:val="Title Char"/>
-    <w:basedOn w:val="DefaultParagraphFont"/>
-    <w:link w:val="Title"/>
+  <w:style w:type="character" w:customStyle="1" w:styleId="TitelTegn">
+    <w:name w:val="Titel Tegn"/>
+    <w:basedOn w:val="Standardskrifttypeiafsnit"/>
+    <w:link w:val="Titel"/>
     <w:uiPriority w:val="10"/>
     <w:rsid w:val="00917AF9"/>
     <w:rPr>
@@ -1844,10 +1842,10 @@
       <w:szCs w:val="56"/>
     </w:rPr>
   </w:style>
-  <w:style w:type="character" w:customStyle="1" w:styleId="Heading1Char">
-    <w:name w:val="Heading 1 Char"/>
-    <w:basedOn w:val="DefaultParagraphFont"/>
-    <w:link w:val="Heading1"/>
+  <w:style w:type="character" w:customStyle="1" w:styleId="Overskrift1Tegn">
+    <w:name w:val="Overskrift 1 Tegn"/>
+    <w:basedOn w:val="Standardskrifttypeiafsnit"/>
+    <w:link w:val="Overskrift1"/>
     <w:uiPriority w:val="9"/>
     <w:rsid w:val="00917AF9"/>
     <w:rPr>
@@ -1857,7 +1855,7 @@
       <w:szCs w:val="32"/>
     </w:rPr>
   </w:style>
-  <w:style w:type="paragraph" w:styleId="ListParagraph">
+  <w:style w:type="paragraph" w:styleId="Listeafsnit">
     <w:name w:val="List Paragraph"/>
     <w:basedOn w:val="Normal"/>
     <w:uiPriority w:val="34"/>
@@ -1868,10 +1866,10 @@
       <w:contextualSpacing/>
     </w:pPr>
   </w:style>
-  <w:style w:type="character" w:customStyle="1" w:styleId="Heading2Char">
-    <w:name w:val="Heading 2 Char"/>
-    <w:basedOn w:val="DefaultParagraphFont"/>
-    <w:link w:val="Heading2"/>
+  <w:style w:type="character" w:customStyle="1" w:styleId="Overskrift2Tegn">
+    <w:name w:val="Overskrift 2 Tegn"/>
+    <w:basedOn w:val="Standardskrifttypeiafsnit"/>
+    <w:link w:val="Overskrift2"/>
     <w:uiPriority w:val="9"/>
     <w:rsid w:val="00AB1646"/>
     <w:rPr>
@@ -1881,10 +1879,10 @@
       <w:szCs w:val="26"/>
     </w:rPr>
   </w:style>
-  <w:style w:type="paragraph" w:styleId="Header">
+  <w:style w:type="paragraph" w:styleId="Sidehoved">
     <w:name w:val="header"/>
     <w:basedOn w:val="Normal"/>
-    <w:link w:val="HeaderChar"/>
+    <w:link w:val="SidehovedTegn"/>
     <w:uiPriority w:val="99"/>
     <w:unhideWhenUsed/>
     <w:rsid w:val="007242E8"/>
@@ -1896,17 +1894,17 @@
       <w:spacing w:after="0" w:line="240" w:lineRule="auto"/>
     </w:pPr>
   </w:style>
-  <w:style w:type="character" w:customStyle="1" w:styleId="HeaderChar">
-    <w:name w:val="Header Char"/>
-    <w:basedOn w:val="DefaultParagraphFont"/>
-    <w:link w:val="Header"/>
+  <w:style w:type="character" w:customStyle="1" w:styleId="SidehovedTegn">
+    <w:name w:val="Sidehoved Tegn"/>
+    <w:basedOn w:val="Standardskrifttypeiafsnit"/>
+    <w:link w:val="Sidehoved"/>
     <w:uiPriority w:val="99"/>
     <w:rsid w:val="007242E8"/>
   </w:style>
-  <w:style w:type="paragraph" w:styleId="Footer">
+  <w:style w:type="paragraph" w:styleId="Sidefod">
     <w:name w:val="footer"/>
     <w:basedOn w:val="Normal"/>
-    <w:link w:val="FooterChar"/>
+    <w:link w:val="SidefodTegn"/>
     <w:uiPriority w:val="99"/>
     <w:unhideWhenUsed/>
     <w:rsid w:val="007242E8"/>
@@ -1918,10 +1916,10 @@
       <w:spacing w:after="0" w:line="240" w:lineRule="auto"/>
     </w:pPr>
   </w:style>
-  <w:style w:type="character" w:customStyle="1" w:styleId="FooterChar">
-    <w:name w:val="Footer Char"/>
-    <w:basedOn w:val="DefaultParagraphFont"/>
-    <w:link w:val="Footer"/>
+  <w:style w:type="character" w:customStyle="1" w:styleId="SidefodTegn">
+    <w:name w:val="Sidefod Tegn"/>
+    <w:basedOn w:val="Standardskrifttypeiafsnit"/>
+    <w:link w:val="Sidefod"/>
     <w:uiPriority w:val="99"/>
     <w:rsid w:val="007242E8"/>
   </w:style>
@@ -2224,23 +2222,6 @@
 </file>
 
 <file path=customXml/item1.xml><?xml version="1.0" encoding="utf-8"?>
-<p:properties xmlns:p="http://schemas.microsoft.com/office/2006/metadata/properties" xmlns:xsi="http://www.w3.org/2001/XMLSchema-instance" xmlns:pc="http://schemas.microsoft.com/office/infopath/2007/PartnerControls">
-  <documentManagement>
-    <_activity xmlns="18e35e6e-f81a-4cdc-b1b9-7b15212446f9" xsi:nil="true"/>
-  </documentManagement>
-</p:properties>
-</file>
-
-<file path=customXml/item2.xml><?xml version="1.0" encoding="utf-8"?>
-<?mso-contentType ?>
-<FormTemplates xmlns="http://schemas.microsoft.com/sharepoint/v3/contenttype/forms">
-  <Display>DocumentLibraryForm</Display>
-  <Edit>DocumentLibraryForm</Edit>
-  <New>DocumentLibraryForm</New>
-</FormTemplates>
-</file>
-
-<file path=customXml/item3.xml><?xml version="1.0" encoding="utf-8"?>
 <ct:contentTypeSchema xmlns:ct="http://schemas.microsoft.com/office/2006/metadata/contentType" xmlns:ma="http://schemas.microsoft.com/office/2006/metadata/properties/metaAttributes" ct:_="" ma:_="" ma:contentTypeName="Dokument" ma:contentTypeID="0x010100270A586680C520458443E2A4E6ECC407" ma:contentTypeVersion="15" ma:contentTypeDescription="Opret et nyt dokument." ma:contentTypeScope="" ma:versionID="b34b3a20e43af330ce4b5aa609d331b0">
   <xsd:schema xmlns:xsd="http://www.w3.org/2001/XMLSchema" xmlns:xs="http://www.w3.org/2001/XMLSchema" xmlns:p="http://schemas.microsoft.com/office/2006/metadata/properties" xmlns:ns3="18e35e6e-f81a-4cdc-b1b9-7b15212446f9" xmlns:ns4="b33bb68d-0c4c-4b9a-9679-37098944f6da" targetNamespace="http://schemas.microsoft.com/office/2006/metadata/properties" ma:root="true" ma:fieldsID="e89564edf95e8f30107429360d3977cb" ns3:_="" ns4:_="">
     <xsd:import namespace="18e35e6e-f81a-4cdc-b1b9-7b15212446f9"/>
@@ -2475,25 +2456,24 @@
 </ct:contentTypeSchema>
 </file>
 
-<file path=customXml/itemProps1.xml><?xml version="1.0" encoding="utf-8"?>
-<ds:datastoreItem xmlns:ds="http://schemas.openxmlformats.org/officeDocument/2006/customXml" ds:itemID="{97754D42-8618-4D01-9EFF-15B6F497153D}">
-  <ds:schemaRefs>
-    <ds:schemaRef ds:uri="http://schemas.microsoft.com/office/2006/metadata/properties"/>
-    <ds:schemaRef ds:uri="http://schemas.microsoft.com/office/infopath/2007/PartnerControls"/>
-    <ds:schemaRef ds:uri="18e35e6e-f81a-4cdc-b1b9-7b15212446f9"/>
-  </ds:schemaRefs>
-</ds:datastoreItem>
+<file path=customXml/item2.xml><?xml version="1.0" encoding="utf-8"?>
+<?mso-contentType ?>
+<FormTemplates xmlns="http://schemas.microsoft.com/sharepoint/v3/contenttype/forms">
+  <Display>DocumentLibraryForm</Display>
+  <Edit>DocumentLibraryForm</Edit>
+  <New>DocumentLibraryForm</New>
+</FormTemplates>
 </file>
 
-<file path=customXml/itemProps2.xml><?xml version="1.0" encoding="utf-8"?>
-<ds:datastoreItem xmlns:ds="http://schemas.openxmlformats.org/officeDocument/2006/customXml" ds:itemID="{506EBAD0-A6FD-4BEC-A811-C2297C6801B6}">
-  <ds:schemaRefs>
-    <ds:schemaRef ds:uri="http://schemas.microsoft.com/sharepoint/v3/contenttype/forms"/>
-  </ds:schemaRefs>
-</ds:datastoreItem>
+<file path=customXml/item3.xml><?xml version="1.0" encoding="utf-8"?>
+<p:properties xmlns:p="http://schemas.microsoft.com/office/2006/metadata/properties" xmlns:xsi="http://www.w3.org/2001/XMLSchema-instance" xmlns:pc="http://schemas.microsoft.com/office/infopath/2007/PartnerControls">
+  <documentManagement>
+    <_activity xmlns="18e35e6e-f81a-4cdc-b1b9-7b15212446f9" xsi:nil="true"/>
+  </documentManagement>
+</p:properties>
 </file>
 
-<file path=customXml/itemProps3.xml><?xml version="1.0" encoding="utf-8"?>
+<file path=customXml/itemProps1.xml><?xml version="1.0" encoding="utf-8"?>
 <ds:datastoreItem xmlns:ds="http://schemas.openxmlformats.org/officeDocument/2006/customXml" ds:itemID="{B8AAA02E-50C7-410C-9B78-60237E0576E5}">
   <ds:schemaRefs>
     <ds:schemaRef ds:uri="http://schemas.microsoft.com/office/2006/metadata/contentType"/>
@@ -2510,4 +2490,22 @@
     <ds:schemaRef ds:uri="http://schemas.microsoft.com/internal/obd"/>
   </ds:schemaRefs>
 </ds:datastoreItem>
+</file>
+
+<file path=customXml/itemProps2.xml><?xml version="1.0" encoding="utf-8"?>
+<ds:datastoreItem xmlns:ds="http://schemas.openxmlformats.org/officeDocument/2006/customXml" ds:itemID="{506EBAD0-A6FD-4BEC-A811-C2297C6801B6}">
+  <ds:schemaRefs>
+    <ds:schemaRef ds:uri="http://schemas.microsoft.com/sharepoint/v3/contenttype/forms"/>
+  </ds:schemaRefs>
+</ds:datastoreItem>
+</file>
+
+<file path=customXml/itemProps3.xml><?xml version="1.0" encoding="utf-8"?>
+<ds:datastoreItem xmlns:ds="http://schemas.openxmlformats.org/officeDocument/2006/customXml" ds:itemID="{97754D42-8618-4D01-9EFF-15B6F497153D}">
+  <ds:schemaRefs>
+    <ds:schemaRef ds:uri="http://schemas.microsoft.com/office/2006/metadata/properties"/>
+    <ds:schemaRef ds:uri="http://schemas.microsoft.com/office/infopath/2007/PartnerControls"/>
+    <ds:schemaRef ds:uri="18e35e6e-f81a-4cdc-b1b9-7b15212446f9"/>
+  </ds:schemaRefs>
+</ds:datastoreItem>
 </file>
--- a/Logbog-programmering-Template (2).docx
+++ b/Logbog-programmering-Template (2).docx
@@ -335,18 +335,38 @@
         <w:pStyle w:val="Heading1"/>
       </w:pPr>
       <w:r>
+        <w:t>Dag 2 – 2024-04-</w:t>
+      </w:r>
+      <w:r>
+        <w:t>26</w:t>
+      </w:r>
+    </w:p>
+    <w:p>
+      <w:pPr>
+        <w:pStyle w:val="Heading2"/>
+      </w:pPr>
+      <w:r>
+        <w:t>Plan for dagen:</w:t>
+      </w:r>
+    </w:p>
+    <w:p>
+      <w:pPr>
+        <w:pStyle w:val="ListParagraph"/>
+        <w:numPr>
+          <w:ilvl w:val="0"/>
+          <w:numId w:val="8"/>
+        </w:numPr>
+      </w:pPr>
+      <w:r>
+        <w:t>Opstille board og boardspace klasse og render boardet</w:t>
+      </w:r>
+    </w:p>
+    <w:p>
+      <w:pPr>
+        <w:pStyle w:val="Heading1"/>
+      </w:pPr>
+      <w:r>
         <w:lastRenderedPageBreak/>
-        <w:t>Dag 2 – 2024-04-</w:t>
-      </w:r>
-      <w:r>
-        <w:t>26</w:t>
-      </w:r>
-    </w:p>
-    <w:p>
-      <w:pPr>
-        <w:pStyle w:val="Heading1"/>
-      </w:pPr>
-      <w:r>
         <w:br/>
         <w:t>Dag 3 – 2024-04-</w:t>
       </w:r>
@@ -356,6 +376,43 @@
     </w:p>
     <w:p>
       <w:pPr>
+        <w:pStyle w:val="Heading2"/>
+      </w:pPr>
+      <w:r>
+        <w:t>Plan for dagen:</w:t>
+      </w:r>
+    </w:p>
+    <w:p>
+      <w:pPr>
+        <w:pStyle w:val="ListParagraph"/>
+        <w:numPr>
+          <w:ilvl w:val="0"/>
+          <w:numId w:val="8"/>
+        </w:numPr>
+      </w:pPr>
+      <w:r>
+        <w:t>Opstille klasse til pieces, moves og til monte-carlo tree search algoritmen</w:t>
+      </w:r>
+    </w:p>
+    <w:p>
+      <w:pPr>
+        <w:pStyle w:val="ListParagraph"/>
+        <w:numPr>
+          <w:ilvl w:val="0"/>
+          <w:numId w:val="8"/>
+        </w:numPr>
+      </w:pPr>
+      <w:r>
+        <w:t>Render pieces ved hjælp af eksternt library</w:t>
+      </w:r>
+    </w:p>
+    <w:p>
+      <w:pPr>
+        <w:pStyle w:val="ListParagraph"/>
+      </w:pPr>
+    </w:p>
+    <w:p>
+      <w:pPr>
         <w:pStyle w:val="Heading1"/>
       </w:pPr>
       <w:r>
@@ -373,6 +430,53 @@
     </w:p>
     <w:p>
       <w:pPr>
+        <w:pStyle w:val="Heading2"/>
+      </w:pPr>
+      <w:r>
+        <w:t>Plan for dagen:</w:t>
+      </w:r>
+    </w:p>
+    <w:p>
+      <w:pPr>
+        <w:pStyle w:val="ListParagraph"/>
+        <w:numPr>
+          <w:ilvl w:val="0"/>
+          <w:numId w:val="8"/>
+        </w:numPr>
+      </w:pPr>
+      <w:r>
+        <w:t xml:space="preserve">Generere </w:t>
+      </w:r>
+      <w:r>
+        <w:t>lovlige træk på bordet</w:t>
+      </w:r>
+    </w:p>
+    <w:p>
+      <w:pPr>
+        <w:pStyle w:val="ListParagraph"/>
+        <w:numPr>
+          <w:ilvl w:val="0"/>
+          <w:numId w:val="8"/>
+        </w:numPr>
+        <w:rPr>
+          <w:lang w:val="en-GB"/>
+        </w:rPr>
+      </w:pPr>
+      <w:r>
+        <w:rPr>
+          <w:lang w:val="en-GB"/>
+        </w:rPr>
+        <w:t>Start implementering af montecarlo t</w:t>
+      </w:r>
+      <w:r>
+        <w:rPr>
+          <w:lang w:val="en-GB"/>
+        </w:rPr>
+        <w:t>ree search</w:t>
+      </w:r>
+    </w:p>
+    <w:p>
+      <w:pPr>
         <w:pStyle w:val="Heading1"/>
       </w:pPr>
       <w:r>
@@ -381,6 +485,26 @@
     </w:p>
     <w:p>
       <w:pPr>
+        <w:pStyle w:val="Heading2"/>
+      </w:pPr>
+      <w:r>
+        <w:t>Plan for dagen:</w:t>
+      </w:r>
+    </w:p>
+    <w:p>
+      <w:pPr>
+        <w:pStyle w:val="ListParagraph"/>
+        <w:numPr>
+          <w:ilvl w:val="0"/>
+          <w:numId w:val="8"/>
+        </w:numPr>
+      </w:pPr>
+      <w:r>
+        <w:t>Implementering af montecarlo samt andre funktioner ift spillets status</w:t>
+      </w:r>
+    </w:p>
+    <w:p>
+      <w:pPr>
         <w:pStyle w:val="Heading1"/>
       </w:pPr>
       <w:r>
@@ -389,6 +513,26 @@
     </w:p>
     <w:p>
       <w:pPr>
+        <w:pStyle w:val="Heading2"/>
+      </w:pPr>
+      <w:r>
+        <w:t>Plan for dagen:</w:t>
+      </w:r>
+    </w:p>
+    <w:p>
+      <w:pPr>
+        <w:pStyle w:val="ListParagraph"/>
+        <w:numPr>
+          <w:ilvl w:val="0"/>
+          <w:numId w:val="8"/>
+        </w:numPr>
+      </w:pPr>
+      <w:r>
+        <w:t>Implementering af Minimax-algoritmen med alpha-beta pruning.</w:t>
+      </w:r>
+    </w:p>
+    <w:p>
+      <w:pPr>
         <w:pStyle w:val="Heading1"/>
       </w:pPr>
       <w:r>
@@ -397,6 +541,26 @@
     </w:p>
     <w:p>
       <w:pPr>
+        <w:pStyle w:val="Heading2"/>
+      </w:pPr>
+      <w:r>
+        <w:t>Plan for dagen:</w:t>
+      </w:r>
+    </w:p>
+    <w:p>
+      <w:pPr>
+        <w:pStyle w:val="ListParagraph"/>
+        <w:numPr>
+          <w:ilvl w:val="0"/>
+          <w:numId w:val="8"/>
+        </w:numPr>
+      </w:pPr>
+      <w:r>
+        <w:t>Bug fixing og kigge på evalueringsfunktion</w:t>
+      </w:r>
+    </w:p>
+    <w:p>
+      <w:pPr>
         <w:pStyle w:val="Heading1"/>
       </w:pPr>
       <w:r>
@@ -405,10 +569,50 @@
     </w:p>
     <w:p>
       <w:pPr>
+        <w:pStyle w:val="Heading2"/>
+      </w:pPr>
+      <w:r>
+        <w:t>Plan for dagen:</w:t>
+      </w:r>
+    </w:p>
+    <w:p>
+      <w:pPr>
+        <w:pStyle w:val="ListParagraph"/>
+        <w:numPr>
+          <w:ilvl w:val="0"/>
+          <w:numId w:val="8"/>
+        </w:numPr>
+      </w:pPr>
+      <w:r>
+        <w:t>Synopse-skrivning</w:t>
+      </w:r>
+    </w:p>
+    <w:p>
+      <w:pPr>
         <w:pStyle w:val="Heading1"/>
       </w:pPr>
       <w:r>
         <w:t>Dag 9 – 2024-05-16</w:t>
+      </w:r>
+    </w:p>
+    <w:p>
+      <w:pPr>
+        <w:pStyle w:val="Heading2"/>
+      </w:pPr>
+      <w:r>
+        <w:t>Plan for dagen:</w:t>
+      </w:r>
+    </w:p>
+    <w:p>
+      <w:pPr>
+        <w:pStyle w:val="ListParagraph"/>
+        <w:numPr>
+          <w:ilvl w:val="0"/>
+          <w:numId w:val="8"/>
+        </w:numPr>
+      </w:pPr>
+      <w:r>
+        <w:t>Synopse-skrivning</w:t>
       </w:r>
     </w:p>
     <w:p/>

--- a/Logbog-programmering-Template (2).docx
+++ b/Logbog-programmering-Template (2).docx
@@ -170,7 +170,13 @@
         <w:rPr>
           <w:sz w:val="28"/>
         </w:rPr>
-        <w:t>16</w:t>
+        <w:t>1</w:t>
+      </w:r>
+      <w:r>
+        <w:rPr>
+          <w:sz w:val="28"/>
+        </w:rPr>
+        <w:t>6</w:t>
       </w:r>
     </w:p>
     <w:p>
@@ -217,10 +223,7 @@
         </w:numPr>
       </w:pPr>
       <w:r>
-        <w:t>O</w:t>
-      </w:r>
-      <w:r>
-        <w:t>psætte OpenGL program</w:t>
+        <w:t>Opsætte OpenGL program</w:t>
       </w:r>
     </w:p>
     <w:p>
@@ -324,17 +327,19 @@
         </w:numPr>
       </w:pPr>
       <w:r>
-        <w:t>udgave</w:t>
-      </w:r>
-      <w:r>
-        <w:t>:</w:t>
-      </w:r>
-    </w:p>
+        <w:t>udgave:</w:t>
+      </w:r>
+    </w:p>
+    <w:p/>
+    <w:p/>
+    <w:p/>
+    <w:p/>
     <w:p>
       <w:pPr>
         <w:pStyle w:val="Heading1"/>
       </w:pPr>
       <w:r>
+        <w:lastRenderedPageBreak/>
         <w:t>Dag 2 – 2024-04-</w:t>
       </w:r>
       <w:r>
@@ -363,23 +368,10 @@
     </w:p>
     <w:p>
       <w:pPr>
-        <w:pStyle w:val="Heading1"/>
-      </w:pPr>
-      <w:r>
-        <w:lastRenderedPageBreak/>
-        <w:br/>
-        <w:t>Dag 3 – 2024-04-</w:t>
-      </w:r>
-      <w:r>
-        <w:t>29</w:t>
-      </w:r>
-    </w:p>
-    <w:p>
-      <w:pPr>
         <w:pStyle w:val="Heading2"/>
       </w:pPr>
       <w:r>
-        <w:t>Plan for dagen:</w:t>
+        <w:t>Hvad nåede jeg:</w:t>
       </w:r>
     </w:p>
     <w:p>
@@ -391,7 +383,27 @@
         </w:numPr>
       </w:pPr>
       <w:r>
-        <w:t>Opstille klasse til pieces, moves og til monte-carlo tree search algoritmen</w:t>
+        <w:t>Klasser opstilt og implementeret samt delvis rendering af boardet gennem OpenGl</w:t>
+      </w:r>
+    </w:p>
+    <w:p>
+      <w:pPr>
+        <w:pStyle w:val="Heading1"/>
+      </w:pPr>
+      <w:r>
+        <w:br/>
+        <w:t>Dag 3 – 2024-04-</w:t>
+      </w:r>
+      <w:r>
+        <w:t>29</w:t>
+      </w:r>
+    </w:p>
+    <w:p>
+      <w:pPr>
+        <w:pStyle w:val="Heading2"/>
+      </w:pPr>
+      <w:r>
+        <w:t>Plan for dagen:</w:t>
       </w:r>
     </w:p>
     <w:p>
@@ -403,37 +415,7 @@
         </w:numPr>
       </w:pPr>
       <w:r>
-        <w:t>Render pieces ved hjælp af eksternt library</w:t>
-      </w:r>
-    </w:p>
-    <w:p>
-      <w:pPr>
-        <w:pStyle w:val="ListParagraph"/>
-      </w:pPr>
-    </w:p>
-    <w:p>
-      <w:pPr>
-        <w:pStyle w:val="Heading1"/>
-      </w:pPr>
-      <w:r>
-        <w:t>Dag 4 – 2024-0</w:t>
-      </w:r>
-      <w:r>
-        <w:t>5</w:t>
-      </w:r>
-      <w:r>
-        <w:t>-</w:t>
-      </w:r>
-      <w:r>
-        <w:t>01</w:t>
-      </w:r>
-    </w:p>
-    <w:p>
-      <w:pPr>
-        <w:pStyle w:val="Heading2"/>
-      </w:pPr>
-      <w:r>
-        <w:t>Plan for dagen:</w:t>
+        <w:t>Opstille klasse til pieces, moves og til monte-carlo tree search algoritmen</w:t>
       </w:r>
     </w:p>
     <w:p>
@@ -445,10 +427,15 @@
         </w:numPr>
       </w:pPr>
       <w:r>
-        <w:t xml:space="preserve">Generere </w:t>
-      </w:r>
-      <w:r>
-        <w:t>lovlige træk på bordet</w:t>
+        <w:t>Render pieces ved hjælp af eksternt library</w:t>
+      </w:r>
+    </w:p>
+    <w:p>
+      <w:pPr>
+        <w:pStyle w:val="Heading2"/>
+      </w:pPr>
+      <w:r>
+        <w:t>Hvad nåede jeg:</w:t>
       </w:r>
     </w:p>
     <w:p>
@@ -458,37 +445,9 @@
           <w:ilvl w:val="0"/>
           <w:numId w:val="8"/>
         </w:numPr>
-        <w:rPr>
-          <w:lang w:val="en-GB"/>
-        </w:rPr>
-      </w:pPr>
-      <w:r>
-        <w:rPr>
-          <w:lang w:val="en-GB"/>
-        </w:rPr>
-        <w:t>Start implementering af montecarlo t</w:t>
-      </w:r>
-      <w:r>
-        <w:rPr>
-          <w:lang w:val="en-GB"/>
-        </w:rPr>
-        <w:t>ree search</w:t>
-      </w:r>
-    </w:p>
-    <w:p>
-      <w:pPr>
-        <w:pStyle w:val="Heading1"/>
-      </w:pPr>
-      <w:r>
-        <w:t>Dag 5 – 2024-05-06</w:t>
-      </w:r>
-    </w:p>
-    <w:p>
-      <w:pPr>
-        <w:pStyle w:val="Heading2"/>
-      </w:pPr>
-      <w:r>
-        <w:t>Plan for dagen:</w:t>
+      </w:pPr>
+      <w:r>
+        <w:t>Klasser oprettet</w:t>
       </w:r>
     </w:p>
     <w:p>
@@ -500,15 +459,29 @@
         </w:numPr>
       </w:pPr>
       <w:r>
-        <w:t>Implementering af montecarlo samt andre funktioner ift spillets status</w:t>
-      </w:r>
+        <w:t>drawBoard færdit implementeret og drawPieces funktion lavet gennem OpenGL og stb_image library.</w:t>
+      </w:r>
+    </w:p>
+    <w:p>
+      <w:pPr>
+        <w:pStyle w:val="ListParagraph"/>
+      </w:pPr>
     </w:p>
     <w:p>
       <w:pPr>
         <w:pStyle w:val="Heading1"/>
       </w:pPr>
       <w:r>
-        <w:t>Dag 6 – 2024-05-07</w:t>
+        <w:t>Dag 4 – 2024-0</w:t>
+      </w:r>
+      <w:r>
+        <w:t>5</w:t>
+      </w:r>
+      <w:r>
+        <w:t>-</w:t>
+      </w:r>
+      <w:r>
+        <w:t>01</w:t>
       </w:r>
     </w:p>
     <w:p>
@@ -528,23 +501,10 @@
         </w:numPr>
       </w:pPr>
       <w:r>
-        <w:t>Implementering af Minimax-algoritmen med alpha-beta pruning.</w:t>
-      </w:r>
-    </w:p>
-    <w:p>
-      <w:pPr>
-        <w:pStyle w:val="Heading1"/>
-      </w:pPr>
-      <w:r>
-        <w:t>Dag 7 – 2024-05-13</w:t>
-      </w:r>
-    </w:p>
-    <w:p>
-      <w:pPr>
-        <w:pStyle w:val="Heading2"/>
-      </w:pPr>
-      <w:r>
-        <w:t>Plan for dagen:</w:t>
+        <w:t xml:space="preserve">Generere </w:t>
+      </w:r>
+      <w:r>
+        <w:t>lovlige træk på bordet</w:t>
       </w:r>
     </w:p>
     <w:p>
@@ -554,9 +514,228 @@
           <w:ilvl w:val="0"/>
           <w:numId w:val="8"/>
         </w:numPr>
+        <w:rPr>
+          <w:lang w:val="en-GB"/>
+        </w:rPr>
+      </w:pPr>
+      <w:r>
+        <w:rPr>
+          <w:lang w:val="en-GB"/>
+        </w:rPr>
+        <w:t>Start implementering af montecarlo t</w:t>
+      </w:r>
+      <w:r>
+        <w:rPr>
+          <w:lang w:val="en-GB"/>
+        </w:rPr>
+        <w:t>ree search</w:t>
+      </w:r>
+    </w:p>
+    <w:p>
+      <w:pPr>
+        <w:pStyle w:val="Heading2"/>
+      </w:pPr>
+      <w:r>
+        <w:t>Hv</w:t>
+      </w:r>
+      <w:r>
+        <w:t>ad nåede jeg:</w:t>
+      </w:r>
+    </w:p>
+    <w:p>
+      <w:pPr>
+        <w:pStyle w:val="ListParagraph"/>
+        <w:numPr>
+          <w:ilvl w:val="0"/>
+          <w:numId w:val="8"/>
+        </w:numPr>
+      </w:pPr>
+      <w:r>
+        <w:t>Delvis implementering af alle lovlige træk, implementeret PrecomputeMoves funktionen</w:t>
+      </w:r>
+    </w:p>
+    <w:p>
+      <w:pPr>
+        <w:pStyle w:val="Heading1"/>
+      </w:pPr>
+      <w:r>
+        <w:t>Dag 5 – 2024-05-06</w:t>
+      </w:r>
+    </w:p>
+    <w:p>
+      <w:pPr>
+        <w:pStyle w:val="Heading2"/>
+      </w:pPr>
+      <w:r>
+        <w:t>Plan for dagen:</w:t>
+      </w:r>
+    </w:p>
+    <w:p>
+      <w:pPr>
+        <w:pStyle w:val="ListParagraph"/>
+        <w:numPr>
+          <w:ilvl w:val="0"/>
+          <w:numId w:val="8"/>
+        </w:numPr>
+      </w:pPr>
+      <w:r>
+        <w:t xml:space="preserve">Implementering af montecarlo samt </w:t>
+      </w:r>
+      <w:r>
+        <w:t>videre implementering af generateMoves funktionen</w:t>
+      </w:r>
+    </w:p>
+    <w:p>
+      <w:pPr>
+        <w:pStyle w:val="Heading2"/>
+      </w:pPr>
+      <w:r>
+        <w:t>Hvad nåede jeg:</w:t>
+      </w:r>
+    </w:p>
+    <w:p>
+      <w:pPr>
+        <w:pStyle w:val="ListParagraph"/>
+        <w:numPr>
+          <w:ilvl w:val="0"/>
+          <w:numId w:val="8"/>
+        </w:numPr>
+      </w:pPr>
+      <w:r>
+        <w:t>Gav op på Monte-carlo grundet for lidt tid til at implementere algoritmen da den var for advanceret.</w:t>
+      </w:r>
+    </w:p>
+    <w:p>
+      <w:pPr>
+        <w:pStyle w:val="Heading1"/>
+      </w:pPr>
+      <w:r>
+        <w:t>Dag 6 – 2024-05-07</w:t>
+      </w:r>
+    </w:p>
+    <w:p>
+      <w:pPr>
+        <w:pStyle w:val="Heading2"/>
+      </w:pPr>
+      <w:r>
+        <w:t>Plan for dagen:</w:t>
+      </w:r>
+    </w:p>
+    <w:p>
+      <w:pPr>
+        <w:pStyle w:val="ListParagraph"/>
+        <w:numPr>
+          <w:ilvl w:val="0"/>
+          <w:numId w:val="8"/>
+        </w:numPr>
+      </w:pPr>
+      <w:r>
+        <w:t>Implementering af Minimax-algoritmen med alpha-beta pruning.</w:t>
+      </w:r>
+    </w:p>
+    <w:p>
+      <w:pPr>
+        <w:pStyle w:val="Heading2"/>
+      </w:pPr>
+      <w:r>
+        <w:t>Hvad nåede jeg:</w:t>
+      </w:r>
+    </w:p>
+    <w:p>
+      <w:pPr>
+        <w:pStyle w:val="ListParagraph"/>
+        <w:numPr>
+          <w:ilvl w:val="0"/>
+          <w:numId w:val="8"/>
+        </w:numPr>
+      </w:pPr>
+      <w:r>
+        <w:t>Fik implementeret algoritmen</w:t>
+      </w:r>
+    </w:p>
+    <w:p>
+      <w:pPr>
+        <w:pStyle w:val="ListParagraph"/>
+        <w:numPr>
+          <w:ilvl w:val="0"/>
+          <w:numId w:val="8"/>
+        </w:numPr>
+        <w:rPr>
+          <w:lang w:val="en-GB"/>
+        </w:rPr>
+      </w:pPr>
+      <w:r>
+        <w:rPr>
+          <w:lang w:val="en-GB"/>
+        </w:rPr>
+        <w:t>Implementerede movingAlongDirection, isPinned, inCheck o</w:t>
+      </w:r>
+      <w:r>
+        <w:rPr>
+          <w:lang w:val="en-GB"/>
+        </w:rPr>
+        <w:t>g checkForMate funktioner</w:t>
+      </w:r>
+    </w:p>
+    <w:p>
+      <w:pPr>
+        <w:pStyle w:val="Heading1"/>
+      </w:pPr>
+      <w:r>
+        <w:lastRenderedPageBreak/>
+        <w:t>Dag 7 – 2024-05-13</w:t>
+      </w:r>
+    </w:p>
+    <w:p>
+      <w:pPr>
+        <w:pStyle w:val="Heading2"/>
+      </w:pPr>
+      <w:r>
+        <w:t>Plan for dagen:</w:t>
+      </w:r>
+    </w:p>
+    <w:p>
+      <w:pPr>
+        <w:pStyle w:val="ListParagraph"/>
+        <w:numPr>
+          <w:ilvl w:val="0"/>
+          <w:numId w:val="8"/>
+        </w:numPr>
       </w:pPr>
       <w:r>
         <w:t>Bug fixing og kigge på evalueringsfunktion</w:t>
+      </w:r>
+    </w:p>
+    <w:p>
+      <w:pPr>
+        <w:pStyle w:val="Heading2"/>
+      </w:pPr>
+      <w:r>
+        <w:t>Hvad nåede jeg:</w:t>
+      </w:r>
+    </w:p>
+    <w:p>
+      <w:pPr>
+        <w:pStyle w:val="ListParagraph"/>
+        <w:numPr>
+          <w:ilvl w:val="0"/>
+          <w:numId w:val="8"/>
+        </w:numPr>
+      </w:pPr>
+      <w:r>
+        <w:t>Fixe bug med pawns der teleportere</w:t>
+      </w:r>
+    </w:p>
+    <w:p>
+      <w:pPr>
+        <w:pStyle w:val="ListParagraph"/>
+        <w:numPr>
+          <w:ilvl w:val="0"/>
+          <w:numId w:val="8"/>
+        </w:numPr>
+      </w:pPr>
+      <w:r>
+        <w:t>Kunne ikke nå at fixe det at kongen ikke kommer i skak</w:t>
       </w:r>
     </w:p>
     <w:p>
@@ -2436,15 +2615,6 @@
 </file>
 
 <file path=customXml/item2.xml><?xml version="1.0" encoding="utf-8"?>
-<?mso-contentType ?>
-<FormTemplates xmlns="http://schemas.microsoft.com/sharepoint/v3/contenttype/forms">
-  <Display>DocumentLibraryForm</Display>
-  <Edit>DocumentLibraryForm</Edit>
-  <New>DocumentLibraryForm</New>
-</FormTemplates>
-</file>
-
-<file path=customXml/item3.xml><?xml version="1.0" encoding="utf-8"?>
 <ct:contentTypeSchema xmlns:ct="http://schemas.microsoft.com/office/2006/metadata/contentType" xmlns:ma="http://schemas.microsoft.com/office/2006/metadata/properties/metaAttributes" ct:_="" ma:_="" ma:contentTypeName="Dokument" ma:contentTypeID="0x010100270A586680C520458443E2A4E6ECC407" ma:contentTypeVersion="15" ma:contentTypeDescription="Opret et nyt dokument." ma:contentTypeScope="" ma:versionID="b34b3a20e43af330ce4b5aa609d331b0">
   <xsd:schema xmlns:xsd="http://www.w3.org/2001/XMLSchema" xmlns:xs="http://www.w3.org/2001/XMLSchema" xmlns:p="http://schemas.microsoft.com/office/2006/metadata/properties" xmlns:ns3="18e35e6e-f81a-4cdc-b1b9-7b15212446f9" xmlns:ns4="b33bb68d-0c4c-4b9a-9679-37098944f6da" targetNamespace="http://schemas.microsoft.com/office/2006/metadata/properties" ma:root="true" ma:fieldsID="e89564edf95e8f30107429360d3977cb" ns3:_="" ns4:_="">
     <xsd:import namespace="18e35e6e-f81a-4cdc-b1b9-7b15212446f9"/>
@@ -2679,6 +2849,15 @@
 </ct:contentTypeSchema>
 </file>
 
+<file path=customXml/item3.xml><?xml version="1.0" encoding="utf-8"?>
+<?mso-contentType ?>
+<FormTemplates xmlns="http://schemas.microsoft.com/sharepoint/v3/contenttype/forms">
+  <Display>DocumentLibraryForm</Display>
+  <Edit>DocumentLibraryForm</Edit>
+  <New>DocumentLibraryForm</New>
+</FormTemplates>
+</file>
+
 <file path=customXml/itemProps1.xml><?xml version="1.0" encoding="utf-8"?>
 <ds:datastoreItem xmlns:ds="http://schemas.openxmlformats.org/officeDocument/2006/customXml" ds:itemID="{97754D42-8618-4D01-9EFF-15B6F497153D}">
   <ds:schemaRefs>
@@ -2690,14 +2869,6 @@
 </file>
 
 <file path=customXml/itemProps2.xml><?xml version="1.0" encoding="utf-8"?>
-<ds:datastoreItem xmlns:ds="http://schemas.openxmlformats.org/officeDocument/2006/customXml" ds:itemID="{506EBAD0-A6FD-4BEC-A811-C2297C6801B6}">
-  <ds:schemaRefs>
-    <ds:schemaRef ds:uri="http://schemas.microsoft.com/sharepoint/v3/contenttype/forms"/>
-  </ds:schemaRefs>
-</ds:datastoreItem>
-</file>
-
-<file path=customXml/itemProps3.xml><?xml version="1.0" encoding="utf-8"?>
 <ds:datastoreItem xmlns:ds="http://schemas.openxmlformats.org/officeDocument/2006/customXml" ds:itemID="{B8AAA02E-50C7-410C-9B78-60237E0576E5}">
   <ds:schemaRefs>
     <ds:schemaRef ds:uri="http://schemas.microsoft.com/office/2006/metadata/contentType"/>
@@ -2714,4 +2885,12 @@
     <ds:schemaRef ds:uri="http://schemas.microsoft.com/internal/obd"/>
   </ds:schemaRefs>
 </ds:datastoreItem>
+</file>
+
+<file path=customXml/itemProps3.xml><?xml version="1.0" encoding="utf-8"?>
+<ds:datastoreItem xmlns:ds="http://schemas.openxmlformats.org/officeDocument/2006/customXml" ds:itemID="{506EBAD0-A6FD-4BEC-A811-C2297C6801B6}">
+  <ds:schemaRefs>
+    <ds:schemaRef ds:uri="http://schemas.microsoft.com/sharepoint/v3/contenttype/forms"/>
+  </ds:schemaRefs>
+</ds:datastoreItem>
 </file>